--- a/Documentation/Meeting Agenda's/Agenda013032023.docx
+++ b/Documentation/Meeting Agenda's/Agenda013032023.docx
@@ -375,16 +375,7 @@
         <w:t xml:space="preserve">This was discussed last week because </w:t>
       </w:r>
       <w:r>
-        <w:t xml:space="preserve">it is important to use constructive criticism </w:t>
-      </w:r>
-      <w:r>
-        <w:t>from</w:t>
-      </w:r>
-      <w:r>
-        <w:t xml:space="preserve"> the PIR and make our efforts </w:t>
-      </w:r>
-      <w:r>
-        <w:t>more streamlined and succinct</w:t>
+        <w:t>using constructive criticism from the PIR and making our efforts more streamlined and succinct is important</w:t>
       </w:r>
       <w:r>
         <w:t>.</w:t>
